--- a/statement of work study buddy.docx
+++ b/statement of work study buddy.docx
@@ -365,16 +365,7 @@
                                           <w:sz w:val="72"/>
                                           <w:szCs w:val="72"/>
                                         </w:rPr>
-                                        <w:t xml:space="preserve">    </w:t>
-                                      </w:r>
-                                      <w:r>
-                                        <w:rPr>
-                                          <w:caps/>
-                                          <w:color w:val="052F61" w:themeColor="accent1"/>
-                                          <w:sz w:val="72"/>
-                                          <w:szCs w:val="72"/>
-                                        </w:rPr>
-                                        <w:t>Statement of work</w:t>
+                                        <w:t xml:space="preserve">    Statement of work</w:t>
                                       </w:r>
                                     </w:p>
                                   </w:sdtContent>
@@ -1812,6 +1803,9 @@
     <w:p/>
     <w:p>
       <w:r>
+        <w:rPr>
+          <w:noProof/>
+        </w:rPr>
         <w:drawing>
           <wp:anchor distT="0" distB="0" distL="114300" distR="114300" simplePos="0" relativeHeight="251668480" behindDoc="0" locked="0" layoutInCell="1" allowOverlap="1" wp14:anchorId="12863DC7" wp14:editId="42FCC3AD">
             <wp:simplePos x="0" y="0"/>
@@ -4307,6 +4301,7 @@
       </w:pPr>
       <w:r>
         <w:rPr>
+          <w:noProof/>
           <w:color w:val="000000" w:themeColor="text1"/>
         </w:rPr>
         <w:drawing>
@@ -4404,6 +4399,7 @@
       </w:r>
       <w:r>
         <w:rPr>
+          <w:noProof/>
           <w:color w:val="000000" w:themeColor="text1"/>
         </w:rPr>
         <w:drawing>
@@ -4502,10 +4498,11 @@
       </w:r>
       <w:r>
         <w:rPr>
+          <w:noProof/>
           <w:color w:val="000000" w:themeColor="text1"/>
         </w:rPr>
         <w:drawing>
-          <wp:anchor distT="0" distB="0" distL="114300" distR="114300" simplePos="0" relativeHeight="251671552" behindDoc="0" locked="0" layoutInCell="1" allowOverlap="1" wp14:anchorId="27FB5848" wp14:editId="2D9B5A5C">
+          <wp:anchor distT="0" distB="0" distL="114300" distR="114300" simplePos="0" relativeHeight="251671552" behindDoc="0" locked="0" layoutInCell="1" allowOverlap="1" wp14:anchorId="27FB5848" wp14:editId="2ABAB442">
             <wp:simplePos x="0" y="0"/>
             <wp:positionH relativeFrom="column">
               <wp:posOffset>3594100</wp:posOffset>
@@ -4605,7 +4602,7 @@
           <w:noProof/>
         </w:rPr>
         <w:drawing>
-          <wp:anchor distT="0" distB="0" distL="114300" distR="114300" simplePos="0" relativeHeight="251672576" behindDoc="0" locked="0" layoutInCell="1" allowOverlap="1" wp14:anchorId="102EC41D" wp14:editId="16574915">
+          <wp:anchor distT="0" distB="0" distL="114300" distR="114300" simplePos="0" relativeHeight="251672576" behindDoc="0" locked="0" layoutInCell="1" allowOverlap="1" wp14:anchorId="102EC41D" wp14:editId="119C0D66">
             <wp:simplePos x="0" y="0"/>
             <wp:positionH relativeFrom="column">
               <wp:posOffset>4757420</wp:posOffset>
@@ -4702,6 +4699,7 @@
       </w:r>
       <w:r>
         <w:rPr>
+          <w:noProof/>
           <w:color w:val="000000" w:themeColor="text1"/>
         </w:rPr>
         <w:drawing>
@@ -5139,21 +5137,7 @@
           <w:color w:val="000000" w:themeColor="text1"/>
           <w:lang w:val="en-US"/>
         </w:rPr>
-        <w:t xml:space="preserve">The system will be able to export </w:t>
-      </w:r>
-      <w:r>
-        <w:rPr>
-          <w:color w:val="000000" w:themeColor="text1"/>
-          <w:lang w:val="en-US"/>
-        </w:rPr>
-        <w:t>all</w:t>
-      </w:r>
-      <w:r>
-        <w:rPr>
-          <w:color w:val="000000" w:themeColor="text1"/>
-          <w:lang w:val="en-US"/>
-        </w:rPr>
-        <w:t xml:space="preserve"> the </w:t>
+        <w:t xml:space="preserve">The system will be able to export all the </w:t>
       </w:r>
       <w:r>
         <w:rPr>
@@ -5295,18 +5279,7 @@
           <w:szCs w:val="28"/>
           <w:lang w:val="en-US"/>
         </w:rPr>
-        <w:t>Non-</w:t>
-      </w:r>
-      <w:r>
-        <w:rPr>
-          <w:b/>
-          <w:bCs/>
-          <w:color w:val="21C4ED" w:themeColor="background2" w:themeShade="BF"/>
-          <w:sz w:val="28"/>
-          <w:szCs w:val="28"/>
-          <w:lang w:val="en-US"/>
-        </w:rPr>
-        <w:t>Functional Requirements</w:t>
+        <w:t>Non-Functional Requirements</w:t>
       </w:r>
     </w:p>
     <w:p>
@@ -5325,13 +5298,7 @@
           <w:color w:val="000000" w:themeColor="text1"/>
         </w:rPr>
         <w:lastRenderedPageBreak/>
-        <w:t>Design Requirements</w:t>
-      </w:r>
-      <w:r>
-        <w:rPr>
-          <w:color w:val="000000" w:themeColor="text1"/>
-        </w:rPr>
-        <w:t>:</w:t>
+        <w:t>Design Requirements:</w:t>
       </w:r>
       <w:r>
         <w:rPr>
@@ -5367,19 +5334,7 @@
         <w:rPr>
           <w:color w:val="000000" w:themeColor="text1"/>
         </w:rPr>
-        <w:t>Performance Requirements</w:t>
-      </w:r>
-      <w:r>
-        <w:rPr>
-          <w:color w:val="000000" w:themeColor="text1"/>
-        </w:rPr>
-        <w:t xml:space="preserve">: </w:t>
-      </w:r>
-      <w:r>
-        <w:rPr>
-          <w:color w:val="000000" w:themeColor="text1"/>
-        </w:rPr>
-        <w:t>The web application should provide a response to the user about the generated summaries or questions in minimal time, ideally within 2 minutes.</w:t>
+        <w:t>Performance Requirements: The web application should provide a response to the user about the generated summaries or questions in minimal time, ideally within 2 minutes.</w:t>
       </w:r>
     </w:p>
     <w:p>
@@ -5397,13 +5352,7 @@
         <w:rPr>
           <w:color w:val="000000" w:themeColor="text1"/>
         </w:rPr>
-        <w:t>Operational Requirements</w:t>
-      </w:r>
-      <w:r>
-        <w:rPr>
-          <w:color w:val="000000" w:themeColor="text1"/>
-        </w:rPr>
-        <w:t xml:space="preserve">: </w:t>
+        <w:t xml:space="preserve">Operational Requirements: </w:t>
       </w:r>
     </w:p>
     <w:p>
@@ -5475,13 +5424,7 @@
         <w:rPr>
           <w:color w:val="000000" w:themeColor="text1"/>
         </w:rPr>
-        <w:t>Reliability Requirements</w:t>
-      </w:r>
-      <w:r>
-        <w:rPr>
-          <w:color w:val="000000" w:themeColor="text1"/>
-        </w:rPr>
-        <w:t>:</w:t>
+        <w:t>Reliability Requirements:</w:t>
       </w:r>
       <w:r>
         <w:rPr>
@@ -5674,6 +5617,7 @@
       </w:pPr>
       <w:r>
         <w:rPr>
+          <w:noProof/>
           <w:color w:val="000000" w:themeColor="text1"/>
           <w:lang w:val="en-US"/>
         </w:rPr>
@@ -6154,6 +6098,7 @@
         <w:rPr>
           <w:b/>
           <w:bCs/>
+          <w:noProof/>
           <w:u w:val="single"/>
           <w:lang w:val="en-US"/>
         </w:rPr>
@@ -6291,13 +6236,7 @@
     </w:p>
     <w:p>
       <w:r>
-        <w:t>Our AI Assistant project integrates several key technologies and services to provide a</w:t>
-      </w:r>
-      <w:r>
-        <w:t xml:space="preserve">n </w:t>
-      </w:r>
-      <w:r>
-        <w:t>efficient user experience.</w:t>
+        <w:t>Our AI Assistant project integrates several key technologies and services to provide an efficient user experience.</w:t>
       </w:r>
     </w:p>
     <w:p>
@@ -6309,13 +6248,7 @@
         <w:t>OpenAI API:</w:t>
       </w:r>
       <w:r>
-        <w:t xml:space="preserve"> powers the large language model (LLM) </w:t>
-      </w:r>
-      <w:r>
-        <w:t xml:space="preserve">and </w:t>
-      </w:r>
-      <w:r>
-        <w:t xml:space="preserve">used for natural language processing. This integration enables the system to generate high-quality summaries, formulate questions, and provide accurate responses based on the content of uploaded PDF files. The OpenAI API is accessed via </w:t>
+        <w:t xml:space="preserve"> powers the large language model (LLM) and used for natural language processing. This integration enables the system to generate high-quality summaries, formulate questions, and provide accurate responses based on the content of uploaded PDF files. The OpenAI API is accessed via </w:t>
       </w:r>
       <w:r>
         <w:rPr>
@@ -6359,13 +6292,7 @@
         <w:t>MongoDB:</w:t>
       </w:r>
       <w:r>
-        <w:t xml:space="preserve"> database solution used to store all user-related data. This includes user profiles, uploaded PDF files, chat queries, and responses</w:t>
-      </w:r>
-      <w:r>
-        <w:t xml:space="preserve"> as messages or generated questions</w:t>
-      </w:r>
-      <w:r>
-        <w:t>. The integration with MongoDB is achieved through the use of the PyMongo library, which allows for seamless communication between our Python backend and the database.</w:t>
+        <w:t xml:space="preserve"> database solution used to store all user-related data. This includes user profiles, uploaded PDF files, chat queries, and responses as messages or generated questions. The integration with MongoDB is achieved through the use of the PyMongo library, which allows for seamless communication between our Python backend and the database.</w:t>
       </w:r>
     </w:p>
     <w:p>
@@ -6438,21 +6365,7 @@
           <w:b/>
           <w:bCs/>
         </w:rPr>
-        <w:t>JSO</w:t>
-      </w:r>
-      <w:r>
-        <w:rPr>
-          <w:b/>
-          <w:bCs/>
-        </w:rPr>
-        <w:t>N</w:t>
-      </w:r>
-      <w:r>
-        <w:rPr>
-          <w:b/>
-          <w:bCs/>
-        </w:rPr>
-        <w:t>:</w:t>
+        <w:t>JSON:</w:t>
       </w:r>
       <w:r>
         <w:t xml:space="preserve"> JSON (JavaScript Object Notation) is the primary format for data exchange between the frontend, backend, and external services (like OpenAI). JSON is lightweight and easy to parse, making it an ideal choice for transmitting structured data.</w:t>
@@ -6500,6 +6413,7 @@
       </w:pPr>
       <w:r>
         <w:rPr>
+          <w:noProof/>
           <w:u w:val="single"/>
         </w:rPr>
         <w:drawing>
@@ -6868,21 +6782,7 @@
           <w:b/>
           <w:bCs/>
         </w:rPr>
-        <w:t>C</w:t>
-      </w:r>
-      <w:r>
-        <w:rPr>
-          <w:b/>
-          <w:bCs/>
-        </w:rPr>
-        <w:t>onversation_manager</w:t>
-      </w:r>
-      <w:r>
-        <w:rPr>
-          <w:b/>
-          <w:bCs/>
-        </w:rPr>
-        <w:t>:</w:t>
+        <w:t>Conversation_manager:</w:t>
       </w:r>
       <w:r>
         <w:t xml:space="preserve"> integrates with the language model and maintains conversation context through ConversationBufferMemory. It processes user inputs for both chatting and summarizing by leveraging the ConversationalRetrievalChain, ensuring that interactions are context-aware and the session state is consistently updated to reflect the ongoing conversation or summarization.</w:t>
@@ -7121,14 +7021,7 @@
           <w:bCs/>
         </w:rPr>
         <w:lastRenderedPageBreak/>
-        <w:t>3. User</w:t>
-      </w:r>
-      <w:r>
-        <w:rPr>
-          <w:b/>
-          <w:bCs/>
-        </w:rPr>
-        <w:t>:</w:t>
+        <w:t>3. User:</w:t>
       </w:r>
     </w:p>
     <w:p>
@@ -7312,6 +7205,7 @@
         <w:rPr>
           <w:b/>
           <w:bCs/>
+          <w:noProof/>
           <w:u w:val="single"/>
           <w:lang w:val="en-US"/>
         </w:rPr>
@@ -7817,7 +7711,6 @@
       <w:pPr>
         <w:bidi/>
         <w:rPr>
-          <w:rFonts w:hint="cs"/>
           <w:rtl/>
           <w:lang w:val="en-US"/>
         </w:rPr>
@@ -7839,7 +7732,7 @@
           <w:szCs w:val="24"/>
         </w:rPr>
         <w:drawing>
-          <wp:anchor distT="0" distB="0" distL="114300" distR="114300" simplePos="0" relativeHeight="251683840" behindDoc="0" locked="0" layoutInCell="1" allowOverlap="1" wp14:anchorId="74352A6F" wp14:editId="10292663">
+          <wp:anchor distT="0" distB="0" distL="114300" distR="114300" simplePos="0" relativeHeight="251683840" behindDoc="0" locked="0" layoutInCell="1" allowOverlap="1" wp14:anchorId="74352A6F" wp14:editId="68229431">
             <wp:simplePos x="0" y="0"/>
             <wp:positionH relativeFrom="column">
               <wp:posOffset>390525</wp:posOffset>
@@ -7946,7 +7839,6 @@
     <w:p>
       <w:pPr>
         <w:rPr>
-          <w:rFonts w:hint="cs"/>
           <w:rtl/>
         </w:rPr>
       </w:pPr>
@@ -8002,13 +7894,7 @@
     </w:p>
     <w:p>
       <w:r>
-        <w:t xml:space="preserve">   - Users can request the generation of exam preparation questions </w:t>
-      </w:r>
-      <w:r>
-        <w:t xml:space="preserve">in different difficulty levels </w:t>
-      </w:r>
-      <w:r>
-        <w:t>based on provided text.</w:t>
+        <w:t xml:space="preserve">   - Users can request the generation of exam preparation questions in different difficulty levels based on provided text.</w:t>
       </w:r>
     </w:p>
     <w:p>
@@ -8033,13 +7919,7 @@
     </w:p>
     <w:p>
       <w:r>
-        <w:t xml:space="preserve">   - The `message` entity records individual chat exchanges, while the `question` entity records generated questions</w:t>
-      </w:r>
-      <w:r>
-        <w:t xml:space="preserve"> and answers</w:t>
-      </w:r>
-      <w:r>
-        <w:t>.</w:t>
+        <w:t xml:space="preserve">   - The `message` entity records individual chat exchanges, while the `question` entity records generated questions and answers.</w:t>
       </w:r>
     </w:p>
     <w:p>
@@ -8083,8 +7963,6 @@
       </w:r>
       <w:r>
         <w:br/>
-      </w:r>
-      <w:r>
         <w:t>It handles natural language understanding and generation, providing interactive and coherent responses to user inputs.</w:t>
       </w:r>
     </w:p>
@@ -8163,6 +8041,9 @@
     </w:p>
     <w:p>
       <w:r>
+        <w:rPr>
+          <w:noProof/>
+        </w:rPr>
         <mc:AlternateContent>
           <mc:Choice Requires="wpg">
             <w:drawing>
@@ -8178,7 +8059,7 @@
                 <wp:effectExtent l="0" t="0" r="0" b="635"/>
                 <wp:wrapNone/>
                 <wp:docPr id="12" name="Group 8"/>
-                <wp:cNvGraphicFramePr xmlns:a="http://schemas.openxmlformats.org/drawingml/2006/main"/>
+                <wp:cNvGraphicFramePr/>
                 <a:graphic xmlns:a="http://schemas.openxmlformats.org/drawingml/2006/main">
                   <a:graphicData uri="http://schemas.microsoft.com/office/word/2010/wordprocessingGroup">
                     <wpg:wgp>
@@ -8420,13 +8301,7 @@
         <w:rPr>
           <w:u w:val="single"/>
         </w:rPr>
-        <w:t>Text Processing:</w:t>
-      </w:r>
-      <w:r>
-        <w:rPr>
-          <w:u w:val="single"/>
-        </w:rPr>
-        <w:t xml:space="preserve"> </w:t>
+        <w:t xml:space="preserve">Text Processing: </w:t>
       </w:r>
       <w:r>
         <w:t>Text is split into chunks using the `TokenTextSplitter`, which ensures that the chunks are of manageable size and overlap sufficiently for context retention.</w:t>
@@ -9747,16 +9622,7 @@
                 <w:sz w:val="24"/>
                 <w:szCs w:val="24"/>
               </w:rPr>
-              <w:t xml:space="preserve"> </w:t>
-            </w:r>
-            <w:r>
-              <w:rPr>
-                <w:rFonts w:eastAsia="Times New Roman" w:cs="Calibri"/>
-                <w:color w:val="000000"/>
-                <w:sz w:val="24"/>
-                <w:szCs w:val="24"/>
-              </w:rPr>
-              <w:t>Mar</w:t>
+              <w:t xml:space="preserve"> Mar</w:t>
             </w:r>
             <w:r>
               <w:rPr>
@@ -10906,43 +10772,7 @@
                 <w:sz w:val="24"/>
                 <w:szCs w:val="24"/>
               </w:rPr>
-              <w:t xml:space="preserve"> for all project’s  </w:t>
-            </w:r>
-            <w:r>
-              <w:rPr>
-                <w:rFonts w:eastAsia="Times New Roman" w:cs="Calibri"/>
-                <w:color w:val="000000"/>
-                <w:sz w:val="24"/>
-                <w:szCs w:val="24"/>
-              </w:rPr>
-              <w:t>goals</w:t>
-            </w:r>
-            <w:r>
-              <w:rPr>
-                <w:rFonts w:eastAsia="Times New Roman" w:cs="Calibri"/>
-                <w:color w:val="000000"/>
-                <w:sz w:val="24"/>
-                <w:szCs w:val="24"/>
-              </w:rPr>
-              <w:t xml:space="preserve"> and </w:t>
-            </w:r>
-            <w:r>
-              <w:rPr>
-                <w:rFonts w:eastAsia="Times New Roman" w:cs="Calibri"/>
-                <w:color w:val="000000"/>
-                <w:sz w:val="24"/>
-                <w:szCs w:val="24"/>
-              </w:rPr>
-              <w:t>components</w:t>
-            </w:r>
-            <w:r>
-              <w:rPr>
-                <w:rFonts w:eastAsia="Times New Roman" w:cs="Calibri"/>
-                <w:color w:val="000000"/>
-                <w:sz w:val="24"/>
-                <w:szCs w:val="24"/>
-              </w:rPr>
-              <w:t xml:space="preserve">. </w:t>
+              <w:t xml:space="preserve"> for all project’s  goals and components. </w:t>
             </w:r>
           </w:p>
         </w:tc>
@@ -11733,6 +11563,7 @@
             <w:r>
               <w:rPr>
                 <w:bCs/>
+                <w:noProof/>
                 <w:color w:val="000000" w:themeColor="text1"/>
               </w:rPr>
               <w:drawing>
@@ -11892,6 +11723,7 @@
             <w:r>
               <w:rPr>
                 <w:bCs/>
+                <w:noProof/>
                 <w:color w:val="000000" w:themeColor="text1"/>
               </w:rPr>
               <w:drawing>
@@ -12166,6 +11998,7 @@
             <w:r>
               <w:rPr>
                 <w:bCs/>
+                <w:noProof/>
                 <w:color w:val="000000" w:themeColor="text1"/>
               </w:rPr>
               <w:drawing>
@@ -12830,6 +12663,7 @@
             <w:r>
               <w:rPr>
                 <w:bCs/>
+                <w:noProof/>
                 <w:color w:val="000000" w:themeColor="text1"/>
               </w:rPr>
               <w:drawing>
@@ -12912,14 +12746,7 @@
                 <w:bCs/>
                 <w:color w:val="000000" w:themeColor="text1"/>
               </w:rPr>
-              <w:t xml:space="preserve">Entred </w:t>
-            </w:r>
-            <w:r>
-              <w:rPr>
-                <w:bCs/>
-                <w:color w:val="000000" w:themeColor="text1"/>
-              </w:rPr>
-              <w:t xml:space="preserve">2 different articles- one about </w:t>
+              <w:t xml:space="preserve">Entred 2 different articles- one about </w:t>
             </w:r>
             <w:r>
               <w:rPr>
@@ -12987,6 +12814,7 @@
             <w:r>
               <w:rPr>
                 <w:bCs/>
+                <w:noProof/>
                 <w:color w:val="000000" w:themeColor="text1"/>
               </w:rPr>
               <w:drawing>
@@ -13135,6 +12963,7 @@
             <w:r>
               <w:rPr>
                 <w:bCs/>
+                <w:noProof/>
                 <w:color w:val="000000" w:themeColor="text1"/>
               </w:rPr>
               <w:drawing>
@@ -13185,6 +13014,7 @@
             <w:r>
               <w:rPr>
                 <w:bCs/>
+                <w:noProof/>
                 <w:color w:val="000000" w:themeColor="text1"/>
               </w:rPr>
               <w:drawing>
@@ -13346,6 +13176,7 @@
             <w:r>
               <w:rPr>
                 <w:bCs/>
+                <w:noProof/>
                 <w:color w:val="000000" w:themeColor="text1"/>
               </w:rPr>
               <w:drawing>
@@ -13396,6 +13227,7 @@
             <w:r>
               <w:rPr>
                 <w:bCs/>
+                <w:noProof/>
                 <w:color w:val="000000" w:themeColor="text1"/>
               </w:rPr>
               <w:drawing>
@@ -13545,6 +13377,7 @@
             <w:r>
               <w:rPr>
                 <w:bCs/>
+                <w:noProof/>
                 <w:color w:val="000000" w:themeColor="text1"/>
               </w:rPr>
               <w:drawing>
@@ -13694,6 +13527,7 @@
             <w:r>
               <w:rPr>
                 <w:bCs/>
+                <w:noProof/>
                 <w:color w:val="000000" w:themeColor="text1"/>
               </w:rPr>
               <w:drawing>
@@ -14583,7 +14417,6 @@
       <w:pPr>
         <w:jc w:val="center"/>
         <w:rPr>
-          <w:rFonts w:hint="cs"/>
           <w:b/>
           <w:bCs/>
           <w:color w:val="21C4ED" w:themeColor="background2" w:themeShade="BF"/>
@@ -14919,35 +14752,14 @@
           <w:color w:val="000000" w:themeColor="text1"/>
           <w:lang w:val="en-US"/>
         </w:rPr>
-        <w:t xml:space="preserve">Result: average time to upload a file – 0.3 sec, </w:t>
-      </w:r>
-      <w:r>
-        <w:rPr>
-          <w:color w:val="000000" w:themeColor="text1"/>
-          <w:lang w:val="en-US"/>
-        </w:rPr>
-        <w:t>average time to</w:t>
-      </w:r>
-      <w:r>
-        <w:rPr>
-          <w:color w:val="000000" w:themeColor="text1"/>
-          <w:lang w:val="en-US"/>
-        </w:rPr>
-        <w:t xml:space="preserve"> process uploaded file- 4.16 sec (depends on the file size!), </w:t>
-      </w:r>
-      <w:r>
-        <w:rPr>
-          <w:color w:val="000000" w:themeColor="text1"/>
-          <w:lang w:val="en-US"/>
-        </w:rPr>
-        <w:t xml:space="preserve">average time to </w:t>
-      </w:r>
-      <w:r>
-        <w:rPr>
-          <w:color w:val="000000" w:themeColor="text1"/>
-          <w:lang w:val="en-US"/>
-        </w:rPr>
-        <w:t xml:space="preserve">generate a summary- 5.3 sec. </w:t>
+        <w:t xml:space="preserve">Result: average time to upload a file – 0.3 sec, average time to process uploaded file- 4.16 sec (depends on the file size!), </w:t>
+      </w:r>
+      <w:r>
+        <w:rPr>
+          <w:color w:val="000000" w:themeColor="text1"/>
+          <w:lang w:val="en-US"/>
+        </w:rPr>
+        <w:t xml:space="preserve">average time to generate a summary- 5.3 sec. </w:t>
       </w:r>
     </w:p>
     <w:p>
@@ -15285,14 +15097,7 @@
           <w:color w:val="000000" w:themeColor="text1"/>
           <w:lang w:val="en-US"/>
         </w:rPr>
-        <w:t>that generating questions takes</w:t>
-      </w:r>
-      <w:r>
-        <w:rPr>
-          <w:color w:val="000000" w:themeColor="text1"/>
-          <w:lang w:val="en-US"/>
-        </w:rPr>
-        <w:t>.</w:t>
+        <w:t>that generating questions takes.</w:t>
       </w:r>
       <w:r>
         <w:rPr>
@@ -15319,14 +15124,7 @@
           <w:color w:val="000000" w:themeColor="text1"/>
           <w:lang w:val="en-US"/>
         </w:rPr>
-        <w:t xml:space="preserve">Result: average time to </w:t>
-      </w:r>
-      <w:r>
-        <w:rPr>
-          <w:color w:val="000000" w:themeColor="text1"/>
-          <w:lang w:val="en-US"/>
-        </w:rPr>
-        <w:t xml:space="preserve">generate </w:t>
+        <w:t xml:space="preserve">Result: average time to generate </w:t>
       </w:r>
       <w:proofErr w:type="gramStart"/>
       <w:r>
@@ -15334,14 +15132,7 @@
           <w:color w:val="000000" w:themeColor="text1"/>
           <w:lang w:val="en-US"/>
         </w:rPr>
-        <w:t xml:space="preserve">questions </w:t>
-      </w:r>
-      <w:r>
-        <w:rPr>
-          <w:color w:val="000000" w:themeColor="text1"/>
-          <w:lang w:val="en-US"/>
-        </w:rPr>
-        <w:t xml:space="preserve"> </w:t>
+        <w:t xml:space="preserve">questions  </w:t>
       </w:r>
       <w:r>
         <w:rPr>
@@ -15680,21 +15471,7 @@
           <w:color w:val="000000" w:themeColor="text1"/>
           <w:lang w:val="en-US"/>
         </w:rPr>
-        <w:t xml:space="preserve">Result: average time to </w:t>
-      </w:r>
-      <w:r>
-        <w:rPr>
-          <w:color w:val="000000" w:themeColor="text1"/>
-          <w:lang w:val="en-US"/>
-        </w:rPr>
-        <w:t>response to queries is 7.3</w:t>
-      </w:r>
-      <w:r>
-        <w:rPr>
-          <w:color w:val="000000" w:themeColor="text1"/>
-          <w:lang w:val="en-US"/>
-        </w:rPr>
-        <w:t xml:space="preserve"> seconds.</w:t>
+        <w:t>Result: average time to response to queries is 7.3 seconds.</w:t>
       </w:r>
       <w:r>
         <w:rPr>
@@ -16373,29 +16150,15 @@
         <w:br/>
         <w:t>4- “What is prompt engineering?“. IBM (</w:t>
       </w:r>
-      <w:r>
-        <w:fldChar w:fldCharType="begin"/>
-      </w:r>
-      <w:r>
-        <w:instrText>HYPERLINK "https://www.ibm.com/topics/prompt-engineering" \h</w:instrText>
-      </w:r>
-      <w:r>
-        <w:fldChar w:fldCharType="separate"/>
-      </w:r>
-      <w:r>
-        <w:rPr>
-          <w:color w:val="1155CC"/>
-          <w:u w:val="single"/>
-        </w:rPr>
-        <w:t>https://www.ibm.com/topics/prompt-engineering</w:t>
-      </w:r>
-      <w:r>
-        <w:rPr>
-          <w:color w:val="1155CC"/>
-          <w:u w:val="single"/>
-        </w:rPr>
-        <w:fldChar w:fldCharType="end"/>
-      </w:r>
+      <w:hyperlink r:id="rId34">
+        <w:r>
+          <w:rPr>
+            <w:color w:val="1155CC"/>
+            <w:u w:val="single"/>
+          </w:rPr>
+          <w:t>https://www.ibm.com/topics/prompt-engineering</w:t>
+        </w:r>
+      </w:hyperlink>
       <w:r>
         <w:t>) (Anonymous writer)</w:t>
       </w:r>
@@ -16660,489 +16423,6 @@
           <w:lang w:val="en-US"/>
         </w:rPr>
       </w:pPr>
-    </w:p>
-    <w:p>
-      <w:pPr>
-        <w:rPr>
-          <w:b/>
-          <w:bCs/>
-          <w:u w:val="single"/>
-          <w:lang w:val="en-US"/>
-        </w:rPr>
-      </w:pPr>
-    </w:p>
-    <w:p>
-      <w:pPr>
-        <w:rPr>
-          <w:b/>
-          <w:bCs/>
-          <w:u w:val="single"/>
-          <w:lang w:val="en-US"/>
-        </w:rPr>
-      </w:pPr>
-      <w:r>
-        <w:rPr>
-          <w:b/>
-          <w:bCs/>
-          <w:u w:val="single"/>
-          <w:lang w:val="en-US"/>
-        </w:rPr>
-        <w:t>List to myself</w:t>
-      </w:r>
-    </w:p>
-    <w:p>
-      <w:pPr>
-        <w:pStyle w:val="ListParagraph"/>
-        <w:numPr>
-          <w:ilvl w:val="0"/>
-          <w:numId w:val="9"/>
-        </w:numPr>
-        <w:rPr>
-          <w:lang w:val="en-US"/>
-        </w:rPr>
-      </w:pPr>
-      <w:proofErr w:type="spellStart"/>
-      <w:r>
-        <w:rPr>
-          <w:lang w:val="en-US"/>
-        </w:rPr>
-        <w:t>Langchain</w:t>
-      </w:r>
-      <w:proofErr w:type="spellEnd"/>
-      <w:r>
-        <w:rPr>
-          <w:lang w:val="en-US"/>
-        </w:rPr>
-        <w:t xml:space="preserve"> architecture: </w:t>
-      </w:r>
-      <w:hyperlink r:id="rId34" w:history="1">
-        <w:r>
-          <w:rPr>
-            <w:rStyle w:val="Hyperlink"/>
-            <w:lang w:val="en-US"/>
-          </w:rPr>
-          <w:t>https://www.deligence.com/what_is_langchain_ai_app_development_framework_explained/#:~:text=LangChain%20can%20be%20used%20to%20build%20customer%20</w:t>
-        </w:r>
-        <w:r>
-          <w:rPr>
-            <w:rStyle w:val="Hyperlink"/>
-            <w:lang w:val="en-US"/>
-          </w:rPr>
-          <w:t>s</w:t>
-        </w:r>
-        <w:r>
-          <w:rPr>
-            <w:rStyle w:val="Hyperlink"/>
-            <w:lang w:val="en-US"/>
-          </w:rPr>
-          <w:t>ervice%20applications%20that,i</w:t>
-        </w:r>
-        <w:r>
-          <w:rPr>
-            <w:rStyle w:val="Hyperlink"/>
-            <w:lang w:val="en-US"/>
-          </w:rPr>
-          <w:t>n</w:t>
-        </w:r>
-        <w:r>
-          <w:rPr>
-            <w:rStyle w:val="Hyperlink"/>
-            <w:lang w:val="en-US"/>
-          </w:rPr>
-          <w:t>%20a%20natural%20language%20way</w:t>
-        </w:r>
-      </w:hyperlink>
-      <w:r>
-        <w:rPr>
-          <w:lang w:val="en-US"/>
-        </w:rPr>
-        <w:t>.</w:t>
-      </w:r>
-      <w:r>
-        <w:rPr>
-          <w:lang w:val="en-US"/>
-        </w:rPr>
-        <w:t xml:space="preserve"> </w:t>
-      </w:r>
-    </w:p>
-    <w:p>
-      <w:pPr>
-        <w:rPr>
-          <w:b/>
-          <w:bCs/>
-          <w:u w:val="single"/>
-          <w:lang w:val="en-US"/>
-        </w:rPr>
-      </w:pPr>
-    </w:p>
-    <w:p>
-      <w:pPr>
-        <w:rPr>
-          <w:b/>
-          <w:bCs/>
-          <w:u w:val="single"/>
-          <w:lang w:val="en-US"/>
-        </w:rPr>
-      </w:pPr>
-      <w:r>
-        <w:rPr>
-          <w:b/>
-          <w:bCs/>
-          <w:u w:val="single"/>
-          <w:lang w:val="en-US"/>
-        </w:rPr>
-        <w:t xml:space="preserve">Uploading pdf </w:t>
-      </w:r>
-      <w:r>
-        <w:rPr>
-          <w:b/>
-          <w:bCs/>
-          <w:u w:val="single"/>
-          <w:lang w:val="en-US"/>
-        </w:rPr>
-        <w:sym w:font="Wingdings" w:char="F0E0"/>
-      </w:r>
-      <w:r>
-        <w:rPr>
-          <w:b/>
-          <w:bCs/>
-          <w:u w:val="single"/>
-          <w:lang w:val="en-US"/>
-        </w:rPr>
-        <w:t xml:space="preserve"> converting PDF to string </w:t>
-      </w:r>
-      <w:r>
-        <w:rPr>
-          <w:b/>
-          <w:bCs/>
-          <w:u w:val="single"/>
-          <w:lang w:val="en-US"/>
-        </w:rPr>
-        <w:sym w:font="Wingdings" w:char="F0E0"/>
-      </w:r>
-      <w:r>
-        <w:rPr>
-          <w:b/>
-          <w:bCs/>
-          <w:u w:val="single"/>
-          <w:lang w:val="en-US"/>
-        </w:rPr>
-        <w:t xml:space="preserve"> chunks </w:t>
-      </w:r>
-      <w:r>
-        <w:rPr>
-          <w:b/>
-          <w:bCs/>
-          <w:u w:val="single"/>
-          <w:lang w:val="en-US"/>
-        </w:rPr>
-        <w:sym w:font="Wingdings" w:char="F0E0"/>
-      </w:r>
-      <w:r>
-        <w:rPr>
-          <w:b/>
-          <w:bCs/>
-          <w:u w:val="single"/>
-          <w:lang w:val="en-US"/>
-        </w:rPr>
-        <w:t xml:space="preserve"> creating vector </w:t>
-      </w:r>
-      <w:proofErr w:type="spellStart"/>
-      <w:r>
-        <w:rPr>
-          <w:b/>
-          <w:bCs/>
-          <w:u w:val="single"/>
-          <w:lang w:val="en-US"/>
-        </w:rPr>
-        <w:t>abbording</w:t>
-      </w:r>
-      <w:proofErr w:type="spellEnd"/>
-      <w:r>
-        <w:rPr>
-          <w:b/>
-          <w:bCs/>
-          <w:u w:val="single"/>
-          <w:lang w:val="en-US"/>
-        </w:rPr>
-        <w:t xml:space="preserve"> to the pdf (</w:t>
-      </w:r>
-      <w:proofErr w:type="spellStart"/>
-      <w:r>
-        <w:rPr>
-          <w:b/>
-          <w:bCs/>
-          <w:u w:val="single"/>
-          <w:lang w:val="en-US"/>
-        </w:rPr>
-        <w:t>OpenAI</w:t>
-      </w:r>
-      <w:proofErr w:type="spellEnd"/>
-      <w:r>
-        <w:rPr>
-          <w:b/>
-          <w:bCs/>
-          <w:u w:val="single"/>
-          <w:lang w:val="en-US"/>
-        </w:rPr>
-        <w:t xml:space="preserve"> embeddings lang chain, saved into a buffer) </w:t>
-      </w:r>
-      <w:r>
-        <w:rPr>
-          <w:b/>
-          <w:bCs/>
-          <w:u w:val="single"/>
-          <w:lang w:val="en-US"/>
-        </w:rPr>
-        <w:sym w:font="Wingdings" w:char="F0E0"/>
-      </w:r>
-      <w:r>
-        <w:rPr>
-          <w:b/>
-          <w:bCs/>
-          <w:u w:val="single"/>
-          <w:lang w:val="en-US"/>
-        </w:rPr>
-        <w:t xml:space="preserve"> options button (generate question / </w:t>
-      </w:r>
-      <w:proofErr w:type="spellStart"/>
-      <w:r>
-        <w:rPr>
-          <w:b/>
-          <w:bCs/>
-          <w:u w:val="single"/>
-          <w:lang w:val="en-US"/>
-        </w:rPr>
-        <w:t>conversavation</w:t>
-      </w:r>
-      <w:proofErr w:type="spellEnd"/>
-      <w:r>
-        <w:rPr>
-          <w:b/>
-          <w:bCs/>
-          <w:u w:val="single"/>
-          <w:lang w:val="en-US"/>
-        </w:rPr>
-        <w:t xml:space="preserve"> / summarize)</w:t>
-      </w:r>
-    </w:p>
-    <w:p>
-      <w:pPr>
-        <w:rPr>
-          <w:b/>
-          <w:bCs/>
-          <w:u w:val="single"/>
-          <w:lang w:val="en-US"/>
-        </w:rPr>
-      </w:pPr>
-    </w:p>
-    <w:p>
-      <w:pPr>
-        <w:rPr>
-          <w:b/>
-          <w:bCs/>
-          <w:u w:val="single"/>
-          <w:lang w:val="en-US"/>
-        </w:rPr>
-      </w:pPr>
-      <w:r>
-        <w:rPr>
-          <w:b/>
-          <w:bCs/>
-          <w:u w:val="single"/>
-          <w:lang w:val="en-US"/>
-        </w:rPr>
-        <w:lastRenderedPageBreak/>
-        <w:t xml:space="preserve">The text is saved in the </w:t>
-      </w:r>
-      <w:proofErr w:type="spellStart"/>
-      <w:proofErr w:type="gramStart"/>
-      <w:r>
-        <w:rPr>
-          <w:b/>
-          <w:bCs/>
-          <w:u w:val="single"/>
-          <w:lang w:val="en-US"/>
-        </w:rPr>
-        <w:t>db</w:t>
-      </w:r>
-      <w:proofErr w:type="spellEnd"/>
-      <w:proofErr w:type="gramEnd"/>
-      <w:r>
-        <w:rPr>
-          <w:b/>
-          <w:bCs/>
-          <w:u w:val="single"/>
-          <w:lang w:val="en-US"/>
-        </w:rPr>
-        <w:t xml:space="preserve"> </w:t>
-      </w:r>
-    </w:p>
-    <w:p>
-      <w:pPr>
-        <w:rPr>
-          <w:b/>
-          <w:bCs/>
-          <w:u w:val="single"/>
-          <w:lang w:val="en-US"/>
-        </w:rPr>
-      </w:pPr>
-      <w:r>
-        <w:rPr>
-          <w:b/>
-          <w:bCs/>
-          <w:u w:val="single"/>
-          <w:lang w:val="en-US"/>
-        </w:rPr>
-        <w:t>Database:</w:t>
-      </w:r>
-    </w:p>
-    <w:p>
-      <w:pPr>
-        <w:pStyle w:val="ListParagraph"/>
-        <w:numPr>
-          <w:ilvl w:val="0"/>
-          <w:numId w:val="9"/>
-        </w:numPr>
-        <w:rPr>
-          <w:b/>
-          <w:bCs/>
-          <w:u w:val="single"/>
-          <w:lang w:val="en-US"/>
-        </w:rPr>
-      </w:pPr>
-      <w:r>
-        <w:rPr>
-          <w:b/>
-          <w:bCs/>
-          <w:u w:val="single"/>
-          <w:lang w:val="en-US"/>
-        </w:rPr>
-        <w:t xml:space="preserve">User: </w:t>
-      </w:r>
-      <w:r>
-        <w:rPr>
-          <w:lang w:val="en-US"/>
-        </w:rPr>
-        <w:t>chats, name, UID, current chat</w:t>
-      </w:r>
-    </w:p>
-    <w:p>
-      <w:pPr>
-        <w:pStyle w:val="ListParagraph"/>
-        <w:numPr>
-          <w:ilvl w:val="0"/>
-          <w:numId w:val="9"/>
-        </w:numPr>
-        <w:rPr>
-          <w:lang w:val="en-US"/>
-        </w:rPr>
-      </w:pPr>
-      <w:r>
-        <w:rPr>
-          <w:lang w:val="en-US"/>
-        </w:rPr>
-        <w:t xml:space="preserve">Session ID: common ID that connects between the chat and the PDF </w:t>
-      </w:r>
-      <w:proofErr w:type="gramStart"/>
-      <w:r>
-        <w:rPr>
-          <w:lang w:val="en-US"/>
-        </w:rPr>
-        <w:t>file</w:t>
-      </w:r>
-      <w:proofErr w:type="gramEnd"/>
-    </w:p>
-    <w:p>
-      <w:pPr>
-        <w:pStyle w:val="ListParagraph"/>
-        <w:numPr>
-          <w:ilvl w:val="0"/>
-          <w:numId w:val="9"/>
-        </w:numPr>
-        <w:rPr>
-          <w:b/>
-          <w:bCs/>
-          <w:u w:val="single"/>
-          <w:lang w:val="en-US"/>
-        </w:rPr>
-      </w:pPr>
-      <w:r>
-        <w:rPr>
-          <w:lang w:val="en-US"/>
-        </w:rPr>
-        <w:t xml:space="preserve">Key according to </w:t>
-      </w:r>
-      <w:proofErr w:type="gramStart"/>
-      <w:r>
-        <w:rPr>
-          <w:lang w:val="en-US"/>
-        </w:rPr>
-        <w:t>user name</w:t>
-      </w:r>
-      <w:proofErr w:type="gramEnd"/>
-      <w:r>
-        <w:rPr>
-          <w:lang w:val="en-US"/>
-        </w:rPr>
-        <w:t xml:space="preserve"> – </w:t>
-      </w:r>
-      <w:proofErr w:type="spellStart"/>
-      <w:r>
-        <w:rPr>
-          <w:lang w:val="en-US"/>
-        </w:rPr>
-        <w:t>uas</w:t>
-      </w:r>
-      <w:proofErr w:type="spellEnd"/>
-      <w:r>
-        <w:rPr>
-          <w:lang w:val="en-US"/>
-        </w:rPr>
-        <w:t xml:space="preserve"> to be unique</w:t>
-      </w:r>
-    </w:p>
-    <w:p>
-      <w:pPr>
-        <w:pStyle w:val="ListParagraph"/>
-        <w:numPr>
-          <w:ilvl w:val="0"/>
-          <w:numId w:val="9"/>
-        </w:numPr>
-        <w:rPr>
-          <w:b/>
-          <w:bCs/>
-          <w:u w:val="single"/>
-          <w:lang w:val="en-US"/>
-        </w:rPr>
-      </w:pPr>
-      <w:r>
-        <w:rPr>
-          <w:lang w:val="en-US"/>
-        </w:rPr>
-        <w:t xml:space="preserve">Chats: each user has all if its chats, every chat has a unique session id. </w:t>
-      </w:r>
-    </w:p>
-    <w:p>
-      <w:pPr>
-        <w:pStyle w:val="ListParagraph"/>
-        <w:numPr>
-          <w:ilvl w:val="0"/>
-          <w:numId w:val="9"/>
-        </w:numPr>
-        <w:rPr>
-          <w:b/>
-          <w:bCs/>
-          <w:u w:val="single"/>
-          <w:lang w:val="en-US"/>
-        </w:rPr>
-      </w:pPr>
-      <w:r>
-        <w:rPr>
-          <w:lang w:val="en-US"/>
-        </w:rPr>
-        <w:t xml:space="preserve">Every pdf has a unique ID. </w:t>
-      </w:r>
     </w:p>
     <w:p>
       <w:pPr>
@@ -21185,6 +20465,7 @@
   <w:style w:type="character" w:default="1" w:styleId="DefaultParagraphFont">
     <w:name w:val="Default Paragraph Font"/>
     <w:uiPriority w:val="1"/>
+    <w:semiHidden/>
     <w:unhideWhenUsed/>
   </w:style>
   <w:style w:type="table" w:default="1" w:styleId="TableNormal">
